--- a/Documents/Week 5/ISCG7425 - Week 5.docx
+++ b/Documents/Week 5/ISCG7425 - Week 5.docx
@@ -28,7 +28,31 @@
           <w:szCs w:val="34"/>
           <w:lang w:val="en-NZ" w:eastAsia="en-NZ"/>
         </w:rPr>
-        <w:t>ISCG7436 – Enterprise Java Programming</w:t>
+        <w:t>ISCG74</w:t>
+      </w:r>
+      <w:r>
+        <w:rPr>
+          <w:rFonts w:asciiTheme="minorHAnsi" w:hAnsiTheme="minorHAnsi" w:cs="Calibri-Bold"/>
+          <w:b/>
+          <w:bCs/>
+          <w:color w:val="000000"/>
+          <w:sz w:val="34"/>
+          <w:szCs w:val="34"/>
+          <w:lang w:val="en-NZ" w:eastAsia="en-NZ"/>
+        </w:rPr>
+        <w:t>25</w:t>
+      </w:r>
+      <w:r>
+        <w:rPr>
+          <w:rFonts w:asciiTheme="minorHAnsi" w:hAnsiTheme="minorHAnsi" w:cs="Calibri-Bold"/>
+          <w:b/>
+          <w:bCs/>
+          <w:color w:val="000000"/>
+          <w:sz w:val="34"/>
+          <w:szCs w:val="34"/>
+          <w:lang w:val="en-NZ" w:eastAsia="en-NZ"/>
+        </w:rPr>
+        <w:t xml:space="preserve"> – Enterprise Java Programming</w:t>
       </w:r>
     </w:p>
     <w:p>
@@ -275,23 +299,7 @@
           <w:color w:val="000000"/>
           <w:lang w:val="en-NZ" w:eastAsia="en-NZ"/>
         </w:rPr>
-        <w:t xml:space="preserve">Setup a new </w:t>
-      </w:r>
-      <w:proofErr w:type="spellStart"/>
-      <w:r>
-        <w:rPr>
-          <w:color w:val="000000"/>
-          <w:lang w:val="en-NZ" w:eastAsia="en-NZ"/>
-        </w:rPr>
-        <w:t>JList</w:t>
-      </w:r>
-      <w:proofErr w:type="spellEnd"/>
-      <w:r>
-        <w:rPr>
-          <w:color w:val="000000"/>
-          <w:lang w:val="en-NZ" w:eastAsia="en-NZ"/>
-        </w:rPr>
-        <w:t xml:space="preserve"> component to allow the chat client to display in list format</w:t>
+        <w:t>Setup a new JList component to allow the chat client to display in list format</w:t>
       </w:r>
       <w:r>
         <w:rPr>
@@ -519,23 +527,7 @@
           <w:color w:val="000000"/>
           <w:lang w:val="en-NZ" w:eastAsia="en-NZ"/>
         </w:rPr>
-        <w:t xml:space="preserve">Re-develop system so it does not use threads and instead uses Java </w:t>
-      </w:r>
-      <w:proofErr w:type="spellStart"/>
-      <w:r>
-        <w:rPr>
-          <w:color w:val="000000"/>
-          <w:lang w:val="en-NZ" w:eastAsia="en-NZ"/>
-        </w:rPr>
-        <w:t>NIO’s</w:t>
-      </w:r>
-      <w:proofErr w:type="spellEnd"/>
-      <w:r>
-        <w:rPr>
-          <w:color w:val="000000"/>
-          <w:lang w:val="en-NZ" w:eastAsia="en-NZ"/>
-        </w:rPr>
-        <w:t xml:space="preserve"> non</w:t>
+        <w:t>Re-develop system so it does not use threads and instead uses Java NIO’s non</w:t>
       </w:r>
       <w:r>
         <w:rPr>
